--- a/Ass1.docx
+++ b/Ass1.docx
@@ -76,28 +76,8 @@
           <w:sz w:val="28"/>
           <w:szCs w:val="28"/>
         </w:rPr>
-        <w:t xml:space="preserve"> P</w:t>
-      </w:r>
-      <w:r>
-        <w:rPr>
-          <w:b/>
-          <w:bCs/>
-          <w:sz w:val="28"/>
-          <w:szCs w:val="28"/>
-        </w:rPr>
-        <w:t xml:space="preserve">atel Mahek </w:t>
-      </w:r>
-      <w:proofErr w:type="spellStart"/>
-      <w:r>
-        <w:rPr>
-          <w:b/>
-          <w:bCs/>
-          <w:sz w:val="28"/>
-          <w:szCs w:val="28"/>
-        </w:rPr>
-        <w:t>Vishalkumar</w:t>
-      </w:r>
-      <w:proofErr w:type="spellEnd"/>
+        <w:t xml:space="preserve"> Patel Mahek Vishalkumar</w:t>
+      </w:r>
     </w:p>
     <w:p>
       <w:pPr>
@@ -137,53 +117,132 @@
           <w:sz w:val="28"/>
           <w:szCs w:val="28"/>
         </w:rPr>
+        <w:t xml:space="preserve"> 202412068</w:t>
+      </w:r>
+    </w:p>
+    <w:p>
+      <w:pPr>
+        <w:spacing w:line="276" w:lineRule="auto"/>
+        <w:jc w:val="left"/>
+        <w:rPr>
+          <w:sz w:val="28"/>
+          <w:szCs w:val="28"/>
+        </w:rPr>
+      </w:pPr>
+      <w:r>
+        <w:rPr>
+          <w:b/>
+          <w:bCs/>
+          <w:sz w:val="28"/>
+          <w:szCs w:val="28"/>
+        </w:rPr>
+        <w:t>1.</w:t>
+      </w:r>
+      <w:r>
+        <w:rPr>
+          <w:sz w:val="28"/>
+          <w:szCs w:val="28"/>
+        </w:rPr>
+        <w:t xml:space="preserve"> Use the random number generator to generate a sequence of N random integers, where N can have value 100, 1000, 2000, 5000 ... 100000 ... etc. </w:t>
+      </w:r>
+    </w:p>
+    <w:p>
+      <w:pPr>
+        <w:spacing w:line="276" w:lineRule="auto"/>
+        <w:jc w:val="left"/>
+        <w:rPr>
+          <w:b/>
+          <w:bCs/>
+          <w:sz w:val="28"/>
+          <w:szCs w:val="28"/>
+        </w:rPr>
+      </w:pPr>
+      <w:proofErr w:type="gramStart"/>
+      <w:r>
+        <w:rPr>
+          <w:b/>
+          <w:bCs/>
+          <w:sz w:val="28"/>
+          <w:szCs w:val="28"/>
+        </w:rPr>
+        <w:t>Code :</w:t>
+      </w:r>
+      <w:proofErr w:type="gramEnd"/>
+      <w:r>
+        <w:rPr>
+          <w:b/>
+          <w:bCs/>
+          <w:sz w:val="28"/>
+          <w:szCs w:val="28"/>
+        </w:rPr>
         <w:t xml:space="preserve"> </w:t>
       </w:r>
-      <w:r>
-        <w:rPr>
-          <w:b/>
-          <w:bCs/>
-          <w:sz w:val="28"/>
-          <w:szCs w:val="28"/>
-        </w:rPr>
-        <w:t>202412068</w:t>
-      </w:r>
-    </w:p>
-    <w:p>
-      <w:pPr>
-        <w:spacing w:line="276" w:lineRule="auto"/>
-        <w:jc w:val="left"/>
-        <w:rPr>
-          <w:sz w:val="28"/>
-          <w:szCs w:val="28"/>
-        </w:rPr>
-      </w:pPr>
-      <w:r>
-        <w:rPr>
-          <w:b/>
-          <w:bCs/>
-          <w:sz w:val="28"/>
-          <w:szCs w:val="28"/>
-        </w:rPr>
-        <w:t>1.</w:t>
-      </w:r>
-      <w:r>
-        <w:rPr>
-          <w:sz w:val="28"/>
-          <w:szCs w:val="28"/>
-        </w:rPr>
-        <w:t xml:space="preserve"> Use the random number generator to generate a sequence of N random integers, where N can have value 100, 1000, 2000, 5000 ... 100000 ... etc. </w:t>
-      </w:r>
-    </w:p>
-    <w:p>
-      <w:pPr>
-        <w:spacing w:line="276" w:lineRule="auto"/>
-        <w:jc w:val="left"/>
-        <w:rPr>
-          <w:b/>
-          <w:bCs/>
-          <w:sz w:val="28"/>
-          <w:szCs w:val="28"/>
+    </w:p>
+    <w:p>
+      <w:pPr>
+        <w:spacing w:line="276" w:lineRule="auto"/>
+        <w:jc w:val="left"/>
+        <w:rPr>
+          <w:b/>
+          <w:bCs/>
+          <w:sz w:val="28"/>
+          <w:szCs w:val="28"/>
+        </w:rPr>
+      </w:pPr>
+      <w:r>
+        <w:rPr>
+          <w:b/>
+          <w:bCs/>
+          <w:sz w:val="28"/>
+          <w:szCs w:val="28"/>
+        </w:rPr>
+        <w:drawing>
+          <wp:inline distT="0" distB="0" distL="0" distR="0" wp14:anchorId="330793D2" wp14:editId="67345EAB">
+            <wp:extent cx="5731510" cy="4488815"/>
+            <wp:effectExtent l="0" t="0" r="2540" b="6985"/>
+            <wp:docPr id="946071449" name="Picture 1"/>
+            <wp:cNvGraphicFramePr>
+              <a:graphicFrameLocks xmlns:a="http://schemas.openxmlformats.org/drawingml/2006/main" noChangeAspect="1"/>
+            </wp:cNvGraphicFramePr>
+            <a:graphic xmlns:a="http://schemas.openxmlformats.org/drawingml/2006/main">
+              <a:graphicData uri="http://schemas.openxmlformats.org/drawingml/2006/picture">
+                <pic:pic xmlns:pic="http://schemas.openxmlformats.org/drawingml/2006/picture">
+                  <pic:nvPicPr>
+                    <pic:cNvPr id="946071449" name=""/>
+                    <pic:cNvPicPr/>
+                  </pic:nvPicPr>
+                  <pic:blipFill>
+                    <a:blip r:embed="rId4"/>
+                    <a:stretch>
+                      <a:fillRect/>
+                    </a:stretch>
+                  </pic:blipFill>
+                  <pic:spPr>
+                    <a:xfrm>
+                      <a:off x="0" y="0"/>
+                      <a:ext cx="5731510" cy="4488815"/>
+                    </a:xfrm>
+                    <a:prstGeom prst="rect">
+                      <a:avLst/>
+                    </a:prstGeom>
+                  </pic:spPr>
+                </pic:pic>
+              </a:graphicData>
+            </a:graphic>
+          </wp:inline>
+        </w:drawing>
+      </w:r>
+    </w:p>
+    <w:p>
+      <w:pPr>
+        <w:spacing w:line="276" w:lineRule="auto"/>
+        <w:jc w:val="left"/>
+        <w:rPr>
+          <w:b/>
+          <w:bCs/>
+          <w:sz w:val="28"/>
+          <w:szCs w:val="28"/>
+          <w:lang w:val="en-US"/>
         </w:rPr>
       </w:pPr>
       <w:proofErr w:type="gramStart"/>
@@ -193,32 +252,2197 @@
           <w:bCs/>
           <w:sz w:val="28"/>
           <w:szCs w:val="28"/>
+          <w:lang w:val="en-US"/>
+        </w:rPr>
+        <w:t>Output :</w:t>
+      </w:r>
+      <w:proofErr w:type="gramEnd"/>
+    </w:p>
+    <w:p>
+      <w:pPr>
+        <w:spacing w:line="276" w:lineRule="auto"/>
+        <w:jc w:val="left"/>
+        <w:rPr>
+          <w:b/>
+          <w:bCs/>
+          <w:sz w:val="28"/>
+          <w:szCs w:val="28"/>
+          <w:lang w:val="en-US"/>
+        </w:rPr>
+      </w:pPr>
+      <w:r>
+        <w:rPr>
+          <w:b/>
+          <w:bCs/>
+          <w:sz w:val="28"/>
+          <w:szCs w:val="28"/>
+          <w:lang w:val="en-US"/>
+        </w:rPr>
+        <w:drawing>
+          <wp:inline distT="0" distB="0" distL="0" distR="0" wp14:anchorId="38EC929B" wp14:editId="790638A0">
+            <wp:extent cx="5731510" cy="397510"/>
+            <wp:effectExtent l="0" t="0" r="2540" b="2540"/>
+            <wp:docPr id="93958355" name="Picture 1"/>
+            <wp:cNvGraphicFramePr>
+              <a:graphicFrameLocks xmlns:a="http://schemas.openxmlformats.org/drawingml/2006/main" noChangeAspect="1"/>
+            </wp:cNvGraphicFramePr>
+            <a:graphic xmlns:a="http://schemas.openxmlformats.org/drawingml/2006/main">
+              <a:graphicData uri="http://schemas.openxmlformats.org/drawingml/2006/picture">
+                <pic:pic xmlns:pic="http://schemas.openxmlformats.org/drawingml/2006/picture">
+                  <pic:nvPicPr>
+                    <pic:cNvPr id="93958355" name=""/>
+                    <pic:cNvPicPr/>
+                  </pic:nvPicPr>
+                  <pic:blipFill>
+                    <a:blip r:embed="rId5"/>
+                    <a:stretch>
+                      <a:fillRect/>
+                    </a:stretch>
+                  </pic:blipFill>
+                  <pic:spPr>
+                    <a:xfrm>
+                      <a:off x="0" y="0"/>
+                      <a:ext cx="5731510" cy="397510"/>
+                    </a:xfrm>
+                    <a:prstGeom prst="rect">
+                      <a:avLst/>
+                    </a:prstGeom>
+                  </pic:spPr>
+                </pic:pic>
+              </a:graphicData>
+            </a:graphic>
+          </wp:inline>
+        </w:drawing>
+      </w:r>
+    </w:p>
+    <w:p>
+      <w:pPr>
+        <w:rPr>
+          <w:b/>
+          <w:bCs/>
+          <w:sz w:val="28"/>
+          <w:szCs w:val="28"/>
+          <w:lang w:val="en-US"/>
+        </w:rPr>
+      </w:pPr>
+      <w:r>
+        <w:rPr>
+          <w:b/>
+          <w:bCs/>
+          <w:sz w:val="28"/>
+          <w:szCs w:val="28"/>
+          <w:lang w:val="en-US"/>
+        </w:rPr>
+        <w:lastRenderedPageBreak/>
+        <w:drawing>
+          <wp:inline distT="0" distB="0" distL="0" distR="0" wp14:anchorId="303858CF" wp14:editId="7CB3C68D">
+            <wp:extent cx="3463925" cy="8863330"/>
+            <wp:effectExtent l="0" t="0" r="3175" b="0"/>
+            <wp:docPr id="557922658" name="Picture 1"/>
+            <wp:cNvGraphicFramePr>
+              <a:graphicFrameLocks xmlns:a="http://schemas.openxmlformats.org/drawingml/2006/main" noChangeAspect="1"/>
+            </wp:cNvGraphicFramePr>
+            <a:graphic xmlns:a="http://schemas.openxmlformats.org/drawingml/2006/main">
+              <a:graphicData uri="http://schemas.openxmlformats.org/drawingml/2006/picture">
+                <pic:pic xmlns:pic="http://schemas.openxmlformats.org/drawingml/2006/picture">
+                  <pic:nvPicPr>
+                    <pic:cNvPr id="557922658" name=""/>
+                    <pic:cNvPicPr/>
+                  </pic:nvPicPr>
+                  <pic:blipFill>
+                    <a:blip r:embed="rId6"/>
+                    <a:stretch>
+                      <a:fillRect/>
+                    </a:stretch>
+                  </pic:blipFill>
+                  <pic:spPr>
+                    <a:xfrm>
+                      <a:off x="0" y="0"/>
+                      <a:ext cx="3463925" cy="8863330"/>
+                    </a:xfrm>
+                    <a:prstGeom prst="rect">
+                      <a:avLst/>
+                    </a:prstGeom>
+                  </pic:spPr>
+                </pic:pic>
+              </a:graphicData>
+            </a:graphic>
+          </wp:inline>
+        </w:drawing>
+      </w:r>
+      <w:r>
+        <w:rPr>
+          <w:b/>
+          <w:bCs/>
+          <w:sz w:val="28"/>
+          <w:szCs w:val="28"/>
+          <w:lang w:val="en-US"/>
+        </w:rPr>
+        <w:br w:type="page"/>
+      </w:r>
+    </w:p>
+    <w:p>
+      <w:pPr>
+        <w:spacing w:line="276" w:lineRule="auto"/>
+        <w:jc w:val="left"/>
+        <w:rPr>
+          <w:sz w:val="28"/>
+          <w:szCs w:val="28"/>
+        </w:rPr>
+      </w:pPr>
+      <w:r>
+        <w:rPr>
+          <w:b/>
+          <w:bCs/>
+          <w:sz w:val="28"/>
+          <w:szCs w:val="28"/>
+        </w:rPr>
+        <w:lastRenderedPageBreak/>
+        <w:t>2.</w:t>
+      </w:r>
+      <w:r>
+        <w:rPr>
+          <w:sz w:val="28"/>
+          <w:szCs w:val="28"/>
+        </w:rPr>
+        <w:t xml:space="preserve"> Program the insertion sort algorithm to sort N integers. Input and output are both in the form of txt files. Test the algorithm for small N. </w:t>
+      </w:r>
+    </w:p>
+    <w:p>
+      <w:pPr>
+        <w:spacing w:line="276" w:lineRule="auto"/>
+        <w:jc w:val="left"/>
+        <w:rPr>
+          <w:b/>
+          <w:bCs/>
+          <w:sz w:val="28"/>
+          <w:szCs w:val="28"/>
+        </w:rPr>
+      </w:pPr>
+      <w:proofErr w:type="gramStart"/>
+      <w:r>
+        <w:rPr>
+          <w:b/>
+          <w:bCs/>
+          <w:sz w:val="28"/>
+          <w:szCs w:val="28"/>
         </w:rPr>
         <w:t>Code :</w:t>
       </w:r>
       <w:proofErr w:type="gramEnd"/>
-      <w:r>
-        <w:rPr>
-          <w:b/>
-          <w:bCs/>
-          <w:sz w:val="28"/>
-          <w:szCs w:val="28"/>
-        </w:rPr>
-        <w:t xml:space="preserve"> </w:t>
-      </w:r>
-    </w:p>
-    <w:p>
-      <w:pPr>
-        <w:spacing w:line="276" w:lineRule="auto"/>
-        <w:jc w:val="left"/>
-        <w:rPr>
-          <w:b/>
-          <w:bCs/>
-          <w:sz w:val="28"/>
-          <w:szCs w:val="28"/>
-          <w:lang w:val="en-US"/>
-        </w:rPr>
-      </w:pPr>
+    </w:p>
+    <w:p>
+      <w:pPr>
+        <w:spacing w:line="276" w:lineRule="auto"/>
+        <w:jc w:val="left"/>
+        <w:rPr>
+          <w:b/>
+          <w:bCs/>
+          <w:sz w:val="28"/>
+          <w:szCs w:val="28"/>
+          <w:lang w:val="en-US"/>
+        </w:rPr>
+      </w:pPr>
+      <w:r>
+        <w:rPr>
+          <w:b/>
+          <w:bCs/>
+          <w:sz w:val="28"/>
+          <w:szCs w:val="28"/>
+          <w:lang w:val="en-US"/>
+        </w:rPr>
+        <w:drawing>
+          <wp:inline distT="0" distB="0" distL="0" distR="0" wp14:anchorId="5C4419CE" wp14:editId="0C3E2970">
+            <wp:extent cx="5731510" cy="2538095"/>
+            <wp:effectExtent l="0" t="0" r="2540" b="0"/>
+            <wp:docPr id="643890076" name="Picture 1"/>
+            <wp:cNvGraphicFramePr>
+              <a:graphicFrameLocks xmlns:a="http://schemas.openxmlformats.org/drawingml/2006/main" noChangeAspect="1"/>
+            </wp:cNvGraphicFramePr>
+            <a:graphic xmlns:a="http://schemas.openxmlformats.org/drawingml/2006/main">
+              <a:graphicData uri="http://schemas.openxmlformats.org/drawingml/2006/picture">
+                <pic:pic xmlns:pic="http://schemas.openxmlformats.org/drawingml/2006/picture">
+                  <pic:nvPicPr>
+                    <pic:cNvPr id="643890076" name=""/>
+                    <pic:cNvPicPr/>
+                  </pic:nvPicPr>
+                  <pic:blipFill>
+                    <a:blip r:embed="rId7"/>
+                    <a:stretch>
+                      <a:fillRect/>
+                    </a:stretch>
+                  </pic:blipFill>
+                  <pic:spPr>
+                    <a:xfrm>
+                      <a:off x="0" y="0"/>
+                      <a:ext cx="5731510" cy="2538095"/>
+                    </a:xfrm>
+                    <a:prstGeom prst="rect">
+                      <a:avLst/>
+                    </a:prstGeom>
+                  </pic:spPr>
+                </pic:pic>
+              </a:graphicData>
+            </a:graphic>
+          </wp:inline>
+        </w:drawing>
+      </w:r>
+    </w:p>
+    <w:p>
+      <w:pPr>
+        <w:spacing w:line="276" w:lineRule="auto"/>
+        <w:jc w:val="left"/>
+        <w:rPr>
+          <w:b/>
+          <w:bCs/>
+          <w:sz w:val="28"/>
+          <w:szCs w:val="28"/>
+          <w:lang w:val="en-US"/>
+        </w:rPr>
+      </w:pPr>
+      <w:r>
+        <w:rPr>
+          <w:b/>
+          <w:bCs/>
+          <w:sz w:val="28"/>
+          <w:szCs w:val="28"/>
+          <w:lang w:val="en-US"/>
+        </w:rPr>
+        <w:lastRenderedPageBreak/>
+        <w:drawing>
+          <wp:inline distT="0" distB="0" distL="0" distR="0" wp14:anchorId="708E21AD" wp14:editId="0BAA19A9">
+            <wp:extent cx="5731510" cy="7082155"/>
+            <wp:effectExtent l="0" t="0" r="2540" b="4445"/>
+            <wp:docPr id="1318272274" name="Picture 1"/>
+            <wp:cNvGraphicFramePr>
+              <a:graphicFrameLocks xmlns:a="http://schemas.openxmlformats.org/drawingml/2006/main" noChangeAspect="1"/>
+            </wp:cNvGraphicFramePr>
+            <a:graphic xmlns:a="http://schemas.openxmlformats.org/drawingml/2006/main">
+              <a:graphicData uri="http://schemas.openxmlformats.org/drawingml/2006/picture">
+                <pic:pic xmlns:pic="http://schemas.openxmlformats.org/drawingml/2006/picture">
+                  <pic:nvPicPr>
+                    <pic:cNvPr id="1318272274" name=""/>
+                    <pic:cNvPicPr/>
+                  </pic:nvPicPr>
+                  <pic:blipFill>
+                    <a:blip r:embed="rId8"/>
+                    <a:stretch>
+                      <a:fillRect/>
+                    </a:stretch>
+                  </pic:blipFill>
+                  <pic:spPr>
+                    <a:xfrm>
+                      <a:off x="0" y="0"/>
+                      <a:ext cx="5731510" cy="7082155"/>
+                    </a:xfrm>
+                    <a:prstGeom prst="rect">
+                      <a:avLst/>
+                    </a:prstGeom>
+                  </pic:spPr>
+                </pic:pic>
+              </a:graphicData>
+            </a:graphic>
+          </wp:inline>
+        </w:drawing>
+      </w:r>
+    </w:p>
+    <w:p>
+      <w:pPr>
+        <w:spacing w:line="276" w:lineRule="auto"/>
+        <w:jc w:val="left"/>
+        <w:rPr>
+          <w:b/>
+          <w:bCs/>
+          <w:sz w:val="28"/>
+          <w:szCs w:val="28"/>
+          <w:lang w:val="en-US"/>
+        </w:rPr>
+      </w:pPr>
+      <w:r>
+        <w:rPr>
+          <w:b/>
+          <w:bCs/>
+          <w:sz w:val="28"/>
+          <w:szCs w:val="28"/>
+          <w:lang w:val="en-US"/>
+        </w:rPr>
+        <w:lastRenderedPageBreak/>
+        <w:drawing>
+          <wp:inline distT="0" distB="0" distL="0" distR="0" wp14:anchorId="08CF0AF4" wp14:editId="38ECC88C">
+            <wp:extent cx="5731510" cy="3918585"/>
+            <wp:effectExtent l="0" t="0" r="2540" b="5715"/>
+            <wp:docPr id="333749482" name="Picture 1"/>
+            <wp:cNvGraphicFramePr>
+              <a:graphicFrameLocks xmlns:a="http://schemas.openxmlformats.org/drawingml/2006/main" noChangeAspect="1"/>
+            </wp:cNvGraphicFramePr>
+            <a:graphic xmlns:a="http://schemas.openxmlformats.org/drawingml/2006/main">
+              <a:graphicData uri="http://schemas.openxmlformats.org/drawingml/2006/picture">
+                <pic:pic xmlns:pic="http://schemas.openxmlformats.org/drawingml/2006/picture">
+                  <pic:nvPicPr>
+                    <pic:cNvPr id="333749482" name=""/>
+                    <pic:cNvPicPr/>
+                  </pic:nvPicPr>
+                  <pic:blipFill>
+                    <a:blip r:embed="rId9"/>
+                    <a:stretch>
+                      <a:fillRect/>
+                    </a:stretch>
+                  </pic:blipFill>
+                  <pic:spPr>
+                    <a:xfrm>
+                      <a:off x="0" y="0"/>
+                      <a:ext cx="5731510" cy="3918585"/>
+                    </a:xfrm>
+                    <a:prstGeom prst="rect">
+                      <a:avLst/>
+                    </a:prstGeom>
+                  </pic:spPr>
+                </pic:pic>
+              </a:graphicData>
+            </a:graphic>
+          </wp:inline>
+        </w:drawing>
+      </w:r>
+    </w:p>
+    <w:p>
+      <w:pPr>
+        <w:spacing w:line="276" w:lineRule="auto"/>
+        <w:jc w:val="left"/>
+        <w:rPr>
+          <w:b/>
+          <w:bCs/>
+          <w:sz w:val="28"/>
+          <w:szCs w:val="28"/>
+          <w:lang w:val="en-US"/>
+        </w:rPr>
+      </w:pPr>
+      <w:r>
+        <w:rPr>
+          <w:b/>
+          <w:bCs/>
+          <w:sz w:val="28"/>
+          <w:szCs w:val="28"/>
+          <w:lang w:val="en-US"/>
+        </w:rPr>
+        <w:drawing>
+          <wp:inline distT="0" distB="0" distL="0" distR="0" wp14:anchorId="57AC4886" wp14:editId="483EF6F7">
+            <wp:extent cx="5731510" cy="4456430"/>
+            <wp:effectExtent l="0" t="0" r="2540" b="1270"/>
+            <wp:docPr id="587303761" name="Picture 1"/>
+            <wp:cNvGraphicFramePr>
+              <a:graphicFrameLocks xmlns:a="http://schemas.openxmlformats.org/drawingml/2006/main" noChangeAspect="1"/>
+            </wp:cNvGraphicFramePr>
+            <a:graphic xmlns:a="http://schemas.openxmlformats.org/drawingml/2006/main">
+              <a:graphicData uri="http://schemas.openxmlformats.org/drawingml/2006/picture">
+                <pic:pic xmlns:pic="http://schemas.openxmlformats.org/drawingml/2006/picture">
+                  <pic:nvPicPr>
+                    <pic:cNvPr id="587303761" name=""/>
+                    <pic:cNvPicPr/>
+                  </pic:nvPicPr>
+                  <pic:blipFill>
+                    <a:blip r:embed="rId10"/>
+                    <a:stretch>
+                      <a:fillRect/>
+                    </a:stretch>
+                  </pic:blipFill>
+                  <pic:spPr>
+                    <a:xfrm>
+                      <a:off x="0" y="0"/>
+                      <a:ext cx="5731510" cy="4456430"/>
+                    </a:xfrm>
+                    <a:prstGeom prst="rect">
+                      <a:avLst/>
+                    </a:prstGeom>
+                  </pic:spPr>
+                </pic:pic>
+              </a:graphicData>
+            </a:graphic>
+          </wp:inline>
+        </w:drawing>
+      </w:r>
+    </w:p>
+    <w:p>
+      <w:pPr>
+        <w:spacing w:line="276" w:lineRule="auto"/>
+        <w:jc w:val="left"/>
+        <w:rPr>
+          <w:b/>
+          <w:bCs/>
+          <w:sz w:val="28"/>
+          <w:szCs w:val="28"/>
+          <w:lang w:val="en-US"/>
+        </w:rPr>
+      </w:pPr>
+      <w:r>
+        <w:rPr>
+          <w:b/>
+          <w:bCs/>
+          <w:sz w:val="28"/>
+          <w:szCs w:val="28"/>
+          <w:lang w:val="en-US"/>
+        </w:rPr>
+        <w:lastRenderedPageBreak/>
+        <w:t>Output:</w:t>
+      </w:r>
+    </w:p>
+    <w:p>
+      <w:pPr>
+        <w:spacing w:line="276" w:lineRule="auto"/>
+        <w:jc w:val="left"/>
+        <w:rPr>
+          <w:b/>
+          <w:bCs/>
+          <w:sz w:val="28"/>
+          <w:szCs w:val="28"/>
+          <w:lang w:val="en-US"/>
+        </w:rPr>
+      </w:pPr>
+      <w:r>
+        <w:rPr>
+          <w:b/>
+          <w:bCs/>
+          <w:sz w:val="28"/>
+          <w:szCs w:val="28"/>
+          <w:lang w:val="en-US"/>
+        </w:rPr>
+        <w:drawing>
+          <wp:inline distT="0" distB="0" distL="0" distR="0" wp14:anchorId="1194ADB5" wp14:editId="19F8F8A3">
+            <wp:extent cx="5731510" cy="988060"/>
+            <wp:effectExtent l="0" t="0" r="2540" b="2540"/>
+            <wp:docPr id="888265631" name="Picture 1"/>
+            <wp:cNvGraphicFramePr>
+              <a:graphicFrameLocks xmlns:a="http://schemas.openxmlformats.org/drawingml/2006/main" noChangeAspect="1"/>
+            </wp:cNvGraphicFramePr>
+            <a:graphic xmlns:a="http://schemas.openxmlformats.org/drawingml/2006/main">
+              <a:graphicData uri="http://schemas.openxmlformats.org/drawingml/2006/picture">
+                <pic:pic xmlns:pic="http://schemas.openxmlformats.org/drawingml/2006/picture">
+                  <pic:nvPicPr>
+                    <pic:cNvPr id="888265631" name=""/>
+                    <pic:cNvPicPr/>
+                  </pic:nvPicPr>
+                  <pic:blipFill>
+                    <a:blip r:embed="rId11"/>
+                    <a:stretch>
+                      <a:fillRect/>
+                    </a:stretch>
+                  </pic:blipFill>
+                  <pic:spPr>
+                    <a:xfrm>
+                      <a:off x="0" y="0"/>
+                      <a:ext cx="5731510" cy="988060"/>
+                    </a:xfrm>
+                    <a:prstGeom prst="rect">
+                      <a:avLst/>
+                    </a:prstGeom>
+                  </pic:spPr>
+                </pic:pic>
+              </a:graphicData>
+            </a:graphic>
+          </wp:inline>
+        </w:drawing>
+      </w:r>
+    </w:p>
+    <w:p>
+      <w:pPr>
+        <w:spacing w:line="276" w:lineRule="auto"/>
+        <w:jc w:val="left"/>
+        <w:rPr>
+          <w:b/>
+          <w:bCs/>
+          <w:sz w:val="28"/>
+          <w:szCs w:val="28"/>
+          <w:lang w:val="en-US"/>
+        </w:rPr>
+      </w:pPr>
+      <w:r>
+        <w:rPr>
+          <w:b/>
+          <w:bCs/>
+          <w:lang w:val="en-US"/>
+        </w:rPr>
+        <w:lastRenderedPageBreak/>
+        <w:drawing>
+          <wp:inline distT="0" distB="0" distL="0" distR="0" wp14:anchorId="0FE26392" wp14:editId="7B12922E">
+            <wp:extent cx="5280660" cy="8863330"/>
+            <wp:effectExtent l="0" t="0" r="0" b="0"/>
+            <wp:docPr id="1030518654" name="Picture 1"/>
+            <wp:cNvGraphicFramePr>
+              <a:graphicFrameLocks xmlns:a="http://schemas.openxmlformats.org/drawingml/2006/main" noChangeAspect="1"/>
+            </wp:cNvGraphicFramePr>
+            <a:graphic xmlns:a="http://schemas.openxmlformats.org/drawingml/2006/main">
+              <a:graphicData uri="http://schemas.openxmlformats.org/drawingml/2006/picture">
+                <pic:pic xmlns:pic="http://schemas.openxmlformats.org/drawingml/2006/picture">
+                  <pic:nvPicPr>
+                    <pic:cNvPr id="1030518654" name=""/>
+                    <pic:cNvPicPr/>
+                  </pic:nvPicPr>
+                  <pic:blipFill>
+                    <a:blip r:embed="rId12"/>
+                    <a:stretch>
+                      <a:fillRect/>
+                    </a:stretch>
+                  </pic:blipFill>
+                  <pic:spPr>
+                    <a:xfrm>
+                      <a:off x="0" y="0"/>
+                      <a:ext cx="5280660" cy="8863330"/>
+                    </a:xfrm>
+                    <a:prstGeom prst="rect">
+                      <a:avLst/>
+                    </a:prstGeom>
+                  </pic:spPr>
+                </pic:pic>
+              </a:graphicData>
+            </a:graphic>
+          </wp:inline>
+        </w:drawing>
+      </w:r>
+    </w:p>
+    <w:p>
+      <w:pPr>
+        <w:spacing w:line="276" w:lineRule="auto"/>
+        <w:jc w:val="left"/>
+        <w:rPr>
+          <w:b/>
+          <w:bCs/>
+          <w:sz w:val="28"/>
+          <w:szCs w:val="28"/>
+          <w:lang w:val="en-US"/>
+        </w:rPr>
+      </w:pPr>
+      <w:r>
+        <w:rPr>
+          <w:b/>
+          <w:bCs/>
+          <w:sz w:val="28"/>
+          <w:szCs w:val="28"/>
+          <w:lang w:val="en-US"/>
+        </w:rPr>
+        <w:lastRenderedPageBreak/>
+        <w:drawing>
+          <wp:inline distT="0" distB="0" distL="0" distR="0" wp14:anchorId="6AA48670" wp14:editId="44C6759E">
+            <wp:extent cx="4516120" cy="8863330"/>
+            <wp:effectExtent l="0" t="0" r="0" b="0"/>
+            <wp:docPr id="1281741310" name="Picture 1"/>
+            <wp:cNvGraphicFramePr>
+              <a:graphicFrameLocks xmlns:a="http://schemas.openxmlformats.org/drawingml/2006/main" noChangeAspect="1"/>
+            </wp:cNvGraphicFramePr>
+            <a:graphic xmlns:a="http://schemas.openxmlformats.org/drawingml/2006/main">
+              <a:graphicData uri="http://schemas.openxmlformats.org/drawingml/2006/picture">
+                <pic:pic xmlns:pic="http://schemas.openxmlformats.org/drawingml/2006/picture">
+                  <pic:nvPicPr>
+                    <pic:cNvPr id="1281741310" name=""/>
+                    <pic:cNvPicPr/>
+                  </pic:nvPicPr>
+                  <pic:blipFill>
+                    <a:blip r:embed="rId13"/>
+                    <a:stretch>
+                      <a:fillRect/>
+                    </a:stretch>
+                  </pic:blipFill>
+                  <pic:spPr>
+                    <a:xfrm>
+                      <a:off x="0" y="0"/>
+                      <a:ext cx="4516120" cy="8863330"/>
+                    </a:xfrm>
+                    <a:prstGeom prst="rect">
+                      <a:avLst/>
+                    </a:prstGeom>
+                  </pic:spPr>
+                </pic:pic>
+              </a:graphicData>
+            </a:graphic>
+          </wp:inline>
+        </w:drawing>
+      </w:r>
+    </w:p>
+    <w:p>
+      <w:pPr>
+        <w:spacing w:line="276" w:lineRule="auto"/>
+        <w:jc w:val="left"/>
+        <w:rPr>
+          <w:sz w:val="28"/>
+          <w:szCs w:val="28"/>
+        </w:rPr>
+      </w:pPr>
+      <w:r>
+        <w:rPr>
+          <w:b/>
+          <w:bCs/>
+          <w:sz w:val="28"/>
+          <w:szCs w:val="28"/>
+        </w:rPr>
+        <w:lastRenderedPageBreak/>
+        <w:t xml:space="preserve">3. </w:t>
+      </w:r>
+      <w:r>
+        <w:rPr>
+          <w:sz w:val="28"/>
+          <w:szCs w:val="28"/>
+        </w:rPr>
+        <w:t xml:space="preserve">Measure the running time of the algorithm, and plot it as a function of N. Verify that the running time grows as N^2. </w:t>
+      </w:r>
+    </w:p>
+    <w:p>
+      <w:pPr>
+        <w:spacing w:line="276" w:lineRule="auto"/>
+        <w:jc w:val="left"/>
+        <w:rPr>
+          <w:b/>
+          <w:bCs/>
+          <w:sz w:val="28"/>
+          <w:szCs w:val="28"/>
+        </w:rPr>
+      </w:pPr>
+      <w:r>
+        <w:rPr>
+          <w:b/>
+          <w:bCs/>
+          <w:sz w:val="28"/>
+          <w:szCs w:val="28"/>
+        </w:rPr>
+        <w:t xml:space="preserve">Output </w:t>
+      </w:r>
+      <w:r>
+        <w:rPr>
+          <w:b/>
+          <w:bCs/>
+          <w:sz w:val="28"/>
+          <w:szCs w:val="28"/>
+        </w:rPr>
+        <w:t>1</w:t>
+      </w:r>
+      <w:r>
+        <w:rPr>
+          <w:b/>
+          <w:bCs/>
+          <w:sz w:val="28"/>
+          <w:szCs w:val="28"/>
+        </w:rPr>
+        <w:t>:</w:t>
+      </w:r>
+    </w:p>
+    <w:p>
+      <w:pPr>
+        <w:spacing w:line="276" w:lineRule="auto"/>
+        <w:jc w:val="left"/>
+        <w:rPr>
+          <w:b/>
+          <w:bCs/>
+          <w:sz w:val="28"/>
+          <w:szCs w:val="28"/>
+          <w:lang w:val="en-US"/>
+        </w:rPr>
+      </w:pPr>
+      <w:r>
+        <w:rPr>
+          <w:b/>
+          <w:bCs/>
+          <w:sz w:val="28"/>
+          <w:szCs w:val="28"/>
+          <w:lang w:val="en-US"/>
+        </w:rPr>
+        <w:drawing>
+          <wp:inline distT="0" distB="0" distL="0" distR="0" wp14:anchorId="01F7AFEF" wp14:editId="13AAC5E4">
+            <wp:extent cx="5731510" cy="988060"/>
+            <wp:effectExtent l="0" t="0" r="2540" b="2540"/>
+            <wp:docPr id="1259256570" name="Picture 1"/>
+            <wp:cNvGraphicFramePr>
+              <a:graphicFrameLocks xmlns:a="http://schemas.openxmlformats.org/drawingml/2006/main" noChangeAspect="1"/>
+            </wp:cNvGraphicFramePr>
+            <a:graphic xmlns:a="http://schemas.openxmlformats.org/drawingml/2006/main">
+              <a:graphicData uri="http://schemas.openxmlformats.org/drawingml/2006/picture">
+                <pic:pic xmlns:pic="http://schemas.openxmlformats.org/drawingml/2006/picture">
+                  <pic:nvPicPr>
+                    <pic:cNvPr id="888265631" name=""/>
+                    <pic:cNvPicPr/>
+                  </pic:nvPicPr>
+                  <pic:blipFill>
+                    <a:blip r:embed="rId11"/>
+                    <a:stretch>
+                      <a:fillRect/>
+                    </a:stretch>
+                  </pic:blipFill>
+                  <pic:spPr>
+                    <a:xfrm>
+                      <a:off x="0" y="0"/>
+                      <a:ext cx="5731510" cy="988060"/>
+                    </a:xfrm>
+                    <a:prstGeom prst="rect">
+                      <a:avLst/>
+                    </a:prstGeom>
+                  </pic:spPr>
+                </pic:pic>
+              </a:graphicData>
+            </a:graphic>
+          </wp:inline>
+        </w:drawing>
+      </w:r>
+    </w:p>
+    <w:p>
+      <w:pPr>
+        <w:spacing w:line="276" w:lineRule="auto"/>
+        <w:jc w:val="left"/>
+        <w:rPr>
+          <w:b/>
+          <w:bCs/>
+          <w:sz w:val="28"/>
+          <w:szCs w:val="28"/>
+          <w:lang w:val="en-US"/>
+        </w:rPr>
+      </w:pPr>
+      <w:r>
+        <w:rPr>
+          <w:b/>
+          <w:bCs/>
+          <w:sz w:val="28"/>
+          <w:szCs w:val="28"/>
+          <w:lang w:val="en-US"/>
+        </w:rPr>
+        <w:t>Output 2:</w:t>
+      </w:r>
+    </w:p>
+    <w:p>
+      <w:pPr>
+        <w:spacing w:line="276" w:lineRule="auto"/>
+        <w:jc w:val="left"/>
+        <w:rPr>
+          <w:b/>
+          <w:bCs/>
+          <w:sz w:val="28"/>
+          <w:szCs w:val="28"/>
+          <w:lang w:val="en-US"/>
+        </w:rPr>
+      </w:pPr>
+      <w:r>
+        <w:rPr>
+          <w:b/>
+          <w:bCs/>
+          <w:sz w:val="28"/>
+          <w:szCs w:val="28"/>
+          <w:lang w:val="en-US"/>
+        </w:rPr>
+        <w:drawing>
+          <wp:inline distT="0" distB="0" distL="0" distR="0" wp14:anchorId="76491515" wp14:editId="2D61EF1B">
+            <wp:extent cx="5731510" cy="777240"/>
+            <wp:effectExtent l="0" t="0" r="2540" b="3810"/>
+            <wp:docPr id="1576978566" name="Picture 1"/>
+            <wp:cNvGraphicFramePr>
+              <a:graphicFrameLocks xmlns:a="http://schemas.openxmlformats.org/drawingml/2006/main" noChangeAspect="1"/>
+            </wp:cNvGraphicFramePr>
+            <a:graphic xmlns:a="http://schemas.openxmlformats.org/drawingml/2006/main">
+              <a:graphicData uri="http://schemas.openxmlformats.org/drawingml/2006/picture">
+                <pic:pic xmlns:pic="http://schemas.openxmlformats.org/drawingml/2006/picture">
+                  <pic:nvPicPr>
+                    <pic:cNvPr id="1576978566" name=""/>
+                    <pic:cNvPicPr/>
+                  </pic:nvPicPr>
+                  <pic:blipFill>
+                    <a:blip r:embed="rId14"/>
+                    <a:stretch>
+                      <a:fillRect/>
+                    </a:stretch>
+                  </pic:blipFill>
+                  <pic:spPr>
+                    <a:xfrm>
+                      <a:off x="0" y="0"/>
+                      <a:ext cx="5731510" cy="777240"/>
+                    </a:xfrm>
+                    <a:prstGeom prst="rect">
+                      <a:avLst/>
+                    </a:prstGeom>
+                  </pic:spPr>
+                </pic:pic>
+              </a:graphicData>
+            </a:graphic>
+          </wp:inline>
+        </w:drawing>
+      </w:r>
+    </w:p>
+    <w:p>
+      <w:pPr>
+        <w:spacing w:line="276" w:lineRule="auto"/>
+        <w:jc w:val="left"/>
+        <w:rPr>
+          <w:b/>
+          <w:bCs/>
+          <w:sz w:val="28"/>
+          <w:szCs w:val="28"/>
+          <w:lang w:val="en-US"/>
+        </w:rPr>
+      </w:pPr>
+      <w:r>
+        <w:rPr>
+          <w:b/>
+          <w:bCs/>
+          <w:sz w:val="28"/>
+          <w:szCs w:val="28"/>
+          <w:lang w:val="en-US"/>
+        </w:rPr>
+        <w:t>Output 3:</w:t>
+      </w:r>
+    </w:p>
+    <w:p>
+      <w:pPr>
+        <w:spacing w:line="276" w:lineRule="auto"/>
+        <w:jc w:val="left"/>
+        <w:rPr>
+          <w:b/>
+          <w:bCs/>
+          <w:sz w:val="28"/>
+          <w:szCs w:val="28"/>
+          <w:lang w:val="en-US"/>
+        </w:rPr>
+      </w:pPr>
+      <w:r>
+        <w:rPr>
+          <w:b/>
+          <w:bCs/>
+          <w:sz w:val="28"/>
+          <w:szCs w:val="28"/>
+          <w:lang w:val="en-US"/>
+        </w:rPr>
+        <w:drawing>
+          <wp:inline distT="0" distB="0" distL="0" distR="0" wp14:anchorId="58C2E6AA" wp14:editId="168C4C6C">
+            <wp:extent cx="5731510" cy="724535"/>
+            <wp:effectExtent l="0" t="0" r="2540" b="0"/>
+            <wp:docPr id="1477697167" name="Picture 1"/>
+            <wp:cNvGraphicFramePr>
+              <a:graphicFrameLocks xmlns:a="http://schemas.openxmlformats.org/drawingml/2006/main" noChangeAspect="1"/>
+            </wp:cNvGraphicFramePr>
+            <a:graphic xmlns:a="http://schemas.openxmlformats.org/drawingml/2006/main">
+              <a:graphicData uri="http://schemas.openxmlformats.org/drawingml/2006/picture">
+                <pic:pic xmlns:pic="http://schemas.openxmlformats.org/drawingml/2006/picture">
+                  <pic:nvPicPr>
+                    <pic:cNvPr id="1477697167" name=""/>
+                    <pic:cNvPicPr/>
+                  </pic:nvPicPr>
+                  <pic:blipFill>
+                    <a:blip r:embed="rId15"/>
+                    <a:stretch>
+                      <a:fillRect/>
+                    </a:stretch>
+                  </pic:blipFill>
+                  <pic:spPr>
+                    <a:xfrm>
+                      <a:off x="0" y="0"/>
+                      <a:ext cx="5731510" cy="724535"/>
+                    </a:xfrm>
+                    <a:prstGeom prst="rect">
+                      <a:avLst/>
+                    </a:prstGeom>
+                  </pic:spPr>
+                </pic:pic>
+              </a:graphicData>
+            </a:graphic>
+          </wp:inline>
+        </w:drawing>
+      </w:r>
+    </w:p>
+    <w:p>
+      <w:pPr>
+        <w:spacing w:line="276" w:lineRule="auto"/>
+        <w:jc w:val="left"/>
+        <w:rPr>
+          <w:b/>
+          <w:bCs/>
+          <w:sz w:val="28"/>
+          <w:szCs w:val="28"/>
+          <w:lang w:val="en-US"/>
+        </w:rPr>
+      </w:pPr>
+      <w:r>
+        <w:rPr>
+          <w:b/>
+          <w:bCs/>
+          <w:sz w:val="28"/>
+          <w:szCs w:val="28"/>
+          <w:lang w:val="en-US"/>
+        </w:rPr>
+        <w:t>Output 4:</w:t>
+      </w:r>
+    </w:p>
+    <w:p>
+      <w:pPr>
+        <w:spacing w:line="276" w:lineRule="auto"/>
+        <w:jc w:val="left"/>
+        <w:rPr>
+          <w:b/>
+          <w:bCs/>
+          <w:sz w:val="28"/>
+          <w:szCs w:val="28"/>
+          <w:lang w:val="en-US"/>
+        </w:rPr>
+      </w:pPr>
+      <w:r>
+        <w:rPr>
+          <w:b/>
+          <w:bCs/>
+          <w:sz w:val="28"/>
+          <w:szCs w:val="28"/>
+          <w:lang w:val="en-US"/>
+        </w:rPr>
+        <w:drawing>
+          <wp:inline distT="0" distB="0" distL="0" distR="0" wp14:anchorId="051E7FF8" wp14:editId="68BC67A1">
+            <wp:extent cx="5731510" cy="719455"/>
+            <wp:effectExtent l="0" t="0" r="2540" b="4445"/>
+            <wp:docPr id="559567120" name="Picture 1"/>
+            <wp:cNvGraphicFramePr>
+              <a:graphicFrameLocks xmlns:a="http://schemas.openxmlformats.org/drawingml/2006/main" noChangeAspect="1"/>
+            </wp:cNvGraphicFramePr>
+            <a:graphic xmlns:a="http://schemas.openxmlformats.org/drawingml/2006/main">
+              <a:graphicData uri="http://schemas.openxmlformats.org/drawingml/2006/picture">
+                <pic:pic xmlns:pic="http://schemas.openxmlformats.org/drawingml/2006/picture">
+                  <pic:nvPicPr>
+                    <pic:cNvPr id="559567120" name=""/>
+                    <pic:cNvPicPr/>
+                  </pic:nvPicPr>
+                  <pic:blipFill>
+                    <a:blip r:embed="rId16"/>
+                    <a:stretch>
+                      <a:fillRect/>
+                    </a:stretch>
+                  </pic:blipFill>
+                  <pic:spPr>
+                    <a:xfrm>
+                      <a:off x="0" y="0"/>
+                      <a:ext cx="5731510" cy="719455"/>
+                    </a:xfrm>
+                    <a:prstGeom prst="rect">
+                      <a:avLst/>
+                    </a:prstGeom>
+                  </pic:spPr>
+                </pic:pic>
+              </a:graphicData>
+            </a:graphic>
+          </wp:inline>
+        </w:drawing>
+      </w:r>
+    </w:p>
+    <w:p>
+      <w:pPr>
+        <w:spacing w:line="276" w:lineRule="auto"/>
+        <w:jc w:val="left"/>
+        <w:rPr>
+          <w:b/>
+          <w:bCs/>
+          <w:sz w:val="28"/>
+          <w:szCs w:val="28"/>
+          <w:lang w:val="en-US"/>
+        </w:rPr>
+      </w:pPr>
+      <w:r>
+        <w:rPr>
+          <w:b/>
+          <w:bCs/>
+          <w:sz w:val="28"/>
+          <w:szCs w:val="28"/>
+          <w:lang w:val="en-US"/>
+        </w:rPr>
+        <w:t>Output 5:</w:t>
+      </w:r>
+    </w:p>
+    <w:p>
+      <w:pPr>
+        <w:spacing w:line="276" w:lineRule="auto"/>
+        <w:jc w:val="left"/>
+        <w:rPr>
+          <w:b/>
+          <w:bCs/>
+          <w:sz w:val="28"/>
+          <w:szCs w:val="28"/>
+          <w:lang w:val="en-US"/>
+        </w:rPr>
+      </w:pPr>
+      <w:r>
+        <w:rPr>
+          <w:b/>
+          <w:bCs/>
+          <w:sz w:val="28"/>
+          <w:szCs w:val="28"/>
+          <w:lang w:val="en-US"/>
+        </w:rPr>
+        <w:drawing>
+          <wp:inline distT="0" distB="0" distL="0" distR="0" wp14:anchorId="754AD19E" wp14:editId="6231B785">
+            <wp:extent cx="5731510" cy="701040"/>
+            <wp:effectExtent l="0" t="0" r="2540" b="3810"/>
+            <wp:docPr id="1450633584" name="Picture 1"/>
+            <wp:cNvGraphicFramePr>
+              <a:graphicFrameLocks xmlns:a="http://schemas.openxmlformats.org/drawingml/2006/main" noChangeAspect="1"/>
+            </wp:cNvGraphicFramePr>
+            <a:graphic xmlns:a="http://schemas.openxmlformats.org/drawingml/2006/main">
+              <a:graphicData uri="http://schemas.openxmlformats.org/drawingml/2006/picture">
+                <pic:pic xmlns:pic="http://schemas.openxmlformats.org/drawingml/2006/picture">
+                  <pic:nvPicPr>
+                    <pic:cNvPr id="1450633584" name=""/>
+                    <pic:cNvPicPr/>
+                  </pic:nvPicPr>
+                  <pic:blipFill>
+                    <a:blip r:embed="rId17"/>
+                    <a:stretch>
+                      <a:fillRect/>
+                    </a:stretch>
+                  </pic:blipFill>
+                  <pic:spPr>
+                    <a:xfrm>
+                      <a:off x="0" y="0"/>
+                      <a:ext cx="5731510" cy="701040"/>
+                    </a:xfrm>
+                    <a:prstGeom prst="rect">
+                      <a:avLst/>
+                    </a:prstGeom>
+                  </pic:spPr>
+                </pic:pic>
+              </a:graphicData>
+            </a:graphic>
+          </wp:inline>
+        </w:drawing>
+      </w:r>
+    </w:p>
+    <w:p>
+      <w:pPr>
+        <w:spacing w:line="276" w:lineRule="auto"/>
+        <w:jc w:val="left"/>
+        <w:rPr>
+          <w:b/>
+          <w:bCs/>
+          <w:sz w:val="28"/>
+          <w:szCs w:val="28"/>
+          <w:lang w:val="en-US"/>
+        </w:rPr>
+      </w:pPr>
+      <w:r>
+        <w:rPr>
+          <w:b/>
+          <w:bCs/>
+          <w:sz w:val="28"/>
+          <w:szCs w:val="28"/>
+          <w:lang w:val="en-US"/>
+        </w:rPr>
+        <w:t>Output 6:</w:t>
+      </w:r>
+    </w:p>
+    <w:p>
+      <w:pPr>
+        <w:spacing w:line="276" w:lineRule="auto"/>
+        <w:jc w:val="left"/>
+        <w:rPr>
+          <w:b/>
+          <w:bCs/>
+          <w:sz w:val="28"/>
+          <w:szCs w:val="28"/>
+          <w:lang w:val="en-US"/>
+        </w:rPr>
+      </w:pPr>
+      <w:r>
+        <w:rPr>
+          <w:b/>
+          <w:bCs/>
+          <w:sz w:val="28"/>
+          <w:szCs w:val="28"/>
+          <w:lang w:val="en-US"/>
+        </w:rPr>
+        <w:drawing>
+          <wp:inline distT="0" distB="0" distL="0" distR="0" wp14:anchorId="111C48A1" wp14:editId="66209137">
+            <wp:extent cx="5731510" cy="709295"/>
+            <wp:effectExtent l="0" t="0" r="2540" b="0"/>
+            <wp:docPr id="76393925" name="Picture 1"/>
+            <wp:cNvGraphicFramePr>
+              <a:graphicFrameLocks xmlns:a="http://schemas.openxmlformats.org/drawingml/2006/main" noChangeAspect="1"/>
+            </wp:cNvGraphicFramePr>
+            <a:graphic xmlns:a="http://schemas.openxmlformats.org/drawingml/2006/main">
+              <a:graphicData uri="http://schemas.openxmlformats.org/drawingml/2006/picture">
+                <pic:pic xmlns:pic="http://schemas.openxmlformats.org/drawingml/2006/picture">
+                  <pic:nvPicPr>
+                    <pic:cNvPr id="76393925" name=""/>
+                    <pic:cNvPicPr/>
+                  </pic:nvPicPr>
+                  <pic:blipFill>
+                    <a:blip r:embed="rId18"/>
+                    <a:stretch>
+                      <a:fillRect/>
+                    </a:stretch>
+                  </pic:blipFill>
+                  <pic:spPr>
+                    <a:xfrm>
+                      <a:off x="0" y="0"/>
+                      <a:ext cx="5731510" cy="709295"/>
+                    </a:xfrm>
+                    <a:prstGeom prst="rect">
+                      <a:avLst/>
+                    </a:prstGeom>
+                  </pic:spPr>
+                </pic:pic>
+              </a:graphicData>
+            </a:graphic>
+          </wp:inline>
+        </w:drawing>
+      </w:r>
+    </w:p>
+    <w:p>
+      <w:pPr>
+        <w:spacing w:line="276" w:lineRule="auto"/>
+        <w:jc w:val="left"/>
+        <w:rPr>
+          <w:sz w:val="28"/>
+          <w:szCs w:val="28"/>
+        </w:rPr>
+      </w:pPr>
+      <w:r>
+        <w:rPr>
+          <w:b/>
+          <w:bCs/>
+          <w:sz w:val="28"/>
+          <w:szCs w:val="28"/>
+        </w:rPr>
+        <w:lastRenderedPageBreak/>
+        <w:t xml:space="preserve">4. </w:t>
+      </w:r>
+      <w:r>
+        <w:rPr>
+          <w:sz w:val="28"/>
+          <w:szCs w:val="28"/>
+        </w:rPr>
+        <w:t xml:space="preserve">Repeat steps 2 and 3 with the merge-sort algorithm. Plot and verify that the running time grows as N*log(N). </w:t>
+      </w:r>
+    </w:p>
+    <w:p>
+      <w:pPr>
+        <w:spacing w:line="276" w:lineRule="auto"/>
+        <w:jc w:val="left"/>
+        <w:rPr>
+          <w:b/>
+          <w:bCs/>
+          <w:sz w:val="28"/>
+          <w:szCs w:val="28"/>
+        </w:rPr>
+      </w:pPr>
+      <w:proofErr w:type="gramStart"/>
+      <w:r>
+        <w:rPr>
+          <w:b/>
+          <w:bCs/>
+          <w:sz w:val="28"/>
+          <w:szCs w:val="28"/>
+        </w:rPr>
+        <w:t>Code :</w:t>
+      </w:r>
+      <w:proofErr w:type="gramEnd"/>
+    </w:p>
+    <w:p>
+      <w:pPr>
+        <w:spacing w:line="276" w:lineRule="auto"/>
+        <w:jc w:val="left"/>
+        <w:rPr>
+          <w:b/>
+          <w:bCs/>
+          <w:sz w:val="28"/>
+          <w:szCs w:val="28"/>
+        </w:rPr>
+      </w:pPr>
+      <w:r>
+        <w:rPr>
+          <w:b/>
+          <w:bCs/>
+          <w:sz w:val="28"/>
+          <w:szCs w:val="28"/>
+        </w:rPr>
+        <w:drawing>
+          <wp:inline distT="0" distB="0" distL="0" distR="0" wp14:anchorId="340327F5" wp14:editId="2AFEBB06">
+            <wp:extent cx="5731510" cy="6019165"/>
+            <wp:effectExtent l="0" t="0" r="2540" b="635"/>
+            <wp:docPr id="1698056255" name="Picture 1"/>
+            <wp:cNvGraphicFramePr>
+              <a:graphicFrameLocks xmlns:a="http://schemas.openxmlformats.org/drawingml/2006/main" noChangeAspect="1"/>
+            </wp:cNvGraphicFramePr>
+            <a:graphic xmlns:a="http://schemas.openxmlformats.org/drawingml/2006/main">
+              <a:graphicData uri="http://schemas.openxmlformats.org/drawingml/2006/picture">
+                <pic:pic xmlns:pic="http://schemas.openxmlformats.org/drawingml/2006/picture">
+                  <pic:nvPicPr>
+                    <pic:cNvPr id="1698056255" name=""/>
+                    <pic:cNvPicPr/>
+                  </pic:nvPicPr>
+                  <pic:blipFill>
+                    <a:blip r:embed="rId19"/>
+                    <a:stretch>
+                      <a:fillRect/>
+                    </a:stretch>
+                  </pic:blipFill>
+                  <pic:spPr>
+                    <a:xfrm>
+                      <a:off x="0" y="0"/>
+                      <a:ext cx="5731510" cy="6019165"/>
+                    </a:xfrm>
+                    <a:prstGeom prst="rect">
+                      <a:avLst/>
+                    </a:prstGeom>
+                  </pic:spPr>
+                </pic:pic>
+              </a:graphicData>
+            </a:graphic>
+          </wp:inline>
+        </w:drawing>
+      </w:r>
+    </w:p>
+    <w:p>
+      <w:pPr>
+        <w:spacing w:line="276" w:lineRule="auto"/>
+        <w:jc w:val="left"/>
+        <w:rPr>
+          <w:b/>
+          <w:bCs/>
+          <w:sz w:val="28"/>
+          <w:szCs w:val="28"/>
+        </w:rPr>
+      </w:pPr>
+      <w:r>
+        <w:rPr>
+          <w:b/>
+          <w:bCs/>
+          <w:sz w:val="28"/>
+          <w:szCs w:val="28"/>
+        </w:rPr>
+        <w:lastRenderedPageBreak/>
+        <w:drawing>
+          <wp:inline distT="0" distB="0" distL="0" distR="0" wp14:anchorId="367BE811" wp14:editId="04F15D04">
+            <wp:extent cx="5731510" cy="3596640"/>
+            <wp:effectExtent l="0" t="0" r="2540" b="3810"/>
+            <wp:docPr id="1248455545" name="Picture 1"/>
+            <wp:cNvGraphicFramePr>
+              <a:graphicFrameLocks xmlns:a="http://schemas.openxmlformats.org/drawingml/2006/main" noChangeAspect="1"/>
+            </wp:cNvGraphicFramePr>
+            <a:graphic xmlns:a="http://schemas.openxmlformats.org/drawingml/2006/main">
+              <a:graphicData uri="http://schemas.openxmlformats.org/drawingml/2006/picture">
+                <pic:pic xmlns:pic="http://schemas.openxmlformats.org/drawingml/2006/picture">
+                  <pic:nvPicPr>
+                    <pic:cNvPr id="1248455545" name=""/>
+                    <pic:cNvPicPr/>
+                  </pic:nvPicPr>
+                  <pic:blipFill>
+                    <a:blip r:embed="rId20"/>
+                    <a:stretch>
+                      <a:fillRect/>
+                    </a:stretch>
+                  </pic:blipFill>
+                  <pic:spPr>
+                    <a:xfrm>
+                      <a:off x="0" y="0"/>
+                      <a:ext cx="5731510" cy="3596640"/>
+                    </a:xfrm>
+                    <a:prstGeom prst="rect">
+                      <a:avLst/>
+                    </a:prstGeom>
+                  </pic:spPr>
+                </pic:pic>
+              </a:graphicData>
+            </a:graphic>
+          </wp:inline>
+        </w:drawing>
+      </w:r>
+    </w:p>
+    <w:p>
+      <w:pPr>
+        <w:spacing w:line="276" w:lineRule="auto"/>
+        <w:jc w:val="left"/>
+        <w:rPr>
+          <w:b/>
+          <w:bCs/>
+          <w:sz w:val="28"/>
+          <w:szCs w:val="28"/>
+        </w:rPr>
+      </w:pPr>
+      <w:r>
+        <w:rPr>
+          <w:b/>
+          <w:bCs/>
+          <w:sz w:val="28"/>
+          <w:szCs w:val="28"/>
+        </w:rPr>
+        <w:lastRenderedPageBreak/>
+        <w:drawing>
+          <wp:inline distT="0" distB="0" distL="0" distR="0" wp14:anchorId="14FACB19" wp14:editId="6E88B41D">
+            <wp:extent cx="5731510" cy="7092315"/>
+            <wp:effectExtent l="0" t="0" r="2540" b="0"/>
+            <wp:docPr id="25405603" name="Picture 1"/>
+            <wp:cNvGraphicFramePr>
+              <a:graphicFrameLocks xmlns:a="http://schemas.openxmlformats.org/drawingml/2006/main" noChangeAspect="1"/>
+            </wp:cNvGraphicFramePr>
+            <a:graphic xmlns:a="http://schemas.openxmlformats.org/drawingml/2006/main">
+              <a:graphicData uri="http://schemas.openxmlformats.org/drawingml/2006/picture">
+                <pic:pic xmlns:pic="http://schemas.openxmlformats.org/drawingml/2006/picture">
+                  <pic:nvPicPr>
+                    <pic:cNvPr id="25405603" name=""/>
+                    <pic:cNvPicPr/>
+                  </pic:nvPicPr>
+                  <pic:blipFill>
+                    <a:blip r:embed="rId21"/>
+                    <a:stretch>
+                      <a:fillRect/>
+                    </a:stretch>
+                  </pic:blipFill>
+                  <pic:spPr>
+                    <a:xfrm>
+                      <a:off x="0" y="0"/>
+                      <a:ext cx="5731510" cy="7092315"/>
+                    </a:xfrm>
+                    <a:prstGeom prst="rect">
+                      <a:avLst/>
+                    </a:prstGeom>
+                  </pic:spPr>
+                </pic:pic>
+              </a:graphicData>
+            </a:graphic>
+          </wp:inline>
+        </w:drawing>
+      </w:r>
+    </w:p>
+    <w:p>
+      <w:pPr>
+        <w:spacing w:line="276" w:lineRule="auto"/>
+        <w:jc w:val="left"/>
+        <w:rPr>
+          <w:b/>
+          <w:bCs/>
+          <w:sz w:val="28"/>
+          <w:szCs w:val="28"/>
+        </w:rPr>
+      </w:pPr>
+      <w:r>
+        <w:rPr>
+          <w:b/>
+          <w:bCs/>
+          <w:sz w:val="28"/>
+          <w:szCs w:val="28"/>
+        </w:rPr>
+        <w:lastRenderedPageBreak/>
+        <w:drawing>
+          <wp:inline distT="0" distB="0" distL="0" distR="0" wp14:anchorId="73E43EF0" wp14:editId="264BD2A8">
+            <wp:extent cx="5731510" cy="2647315"/>
+            <wp:effectExtent l="0" t="0" r="2540" b="635"/>
+            <wp:docPr id="1657100575" name="Picture 1"/>
+            <wp:cNvGraphicFramePr>
+              <a:graphicFrameLocks xmlns:a="http://schemas.openxmlformats.org/drawingml/2006/main" noChangeAspect="1"/>
+            </wp:cNvGraphicFramePr>
+            <a:graphic xmlns:a="http://schemas.openxmlformats.org/drawingml/2006/main">
+              <a:graphicData uri="http://schemas.openxmlformats.org/drawingml/2006/picture">
+                <pic:pic xmlns:pic="http://schemas.openxmlformats.org/drawingml/2006/picture">
+                  <pic:nvPicPr>
+                    <pic:cNvPr id="1657100575" name=""/>
+                    <pic:cNvPicPr/>
+                  </pic:nvPicPr>
+                  <pic:blipFill>
+                    <a:blip r:embed="rId22"/>
+                    <a:stretch>
+                      <a:fillRect/>
+                    </a:stretch>
+                  </pic:blipFill>
+                  <pic:spPr>
+                    <a:xfrm>
+                      <a:off x="0" y="0"/>
+                      <a:ext cx="5731510" cy="2647315"/>
+                    </a:xfrm>
+                    <a:prstGeom prst="rect">
+                      <a:avLst/>
+                    </a:prstGeom>
+                  </pic:spPr>
+                </pic:pic>
+              </a:graphicData>
+            </a:graphic>
+          </wp:inline>
+        </w:drawing>
+      </w:r>
+      <w:r>
+        <w:rPr>
+          <w:b/>
+          <w:bCs/>
+          <w:sz w:val="28"/>
+          <w:szCs w:val="28"/>
+        </w:rPr>
+        <w:br/>
+      </w:r>
+      <w:r>
+        <w:rPr>
+          <w:b/>
+          <w:bCs/>
+          <w:sz w:val="28"/>
+          <w:szCs w:val="28"/>
+        </w:rPr>
+        <w:drawing>
+          <wp:inline distT="0" distB="0" distL="0" distR="0" wp14:anchorId="31DC17DA" wp14:editId="52517F4D">
+            <wp:extent cx="5731510" cy="3011805"/>
+            <wp:effectExtent l="0" t="0" r="2540" b="0"/>
+            <wp:docPr id="1667764968" name="Picture 1"/>
+            <wp:cNvGraphicFramePr>
+              <a:graphicFrameLocks xmlns:a="http://schemas.openxmlformats.org/drawingml/2006/main" noChangeAspect="1"/>
+            </wp:cNvGraphicFramePr>
+            <a:graphic xmlns:a="http://schemas.openxmlformats.org/drawingml/2006/main">
+              <a:graphicData uri="http://schemas.openxmlformats.org/drawingml/2006/picture">
+                <pic:pic xmlns:pic="http://schemas.openxmlformats.org/drawingml/2006/picture">
+                  <pic:nvPicPr>
+                    <pic:cNvPr id="1667764968" name=""/>
+                    <pic:cNvPicPr/>
+                  </pic:nvPicPr>
+                  <pic:blipFill>
+                    <a:blip r:embed="rId23"/>
+                    <a:stretch>
+                      <a:fillRect/>
+                    </a:stretch>
+                  </pic:blipFill>
+                  <pic:spPr>
+                    <a:xfrm>
+                      <a:off x="0" y="0"/>
+                      <a:ext cx="5731510" cy="3011805"/>
+                    </a:xfrm>
+                    <a:prstGeom prst="rect">
+                      <a:avLst/>
+                    </a:prstGeom>
+                  </pic:spPr>
+                </pic:pic>
+              </a:graphicData>
+            </a:graphic>
+          </wp:inline>
+        </w:drawing>
+      </w:r>
+    </w:p>
+    <w:p>
+      <w:pPr>
+        <w:spacing w:line="276" w:lineRule="auto"/>
+        <w:jc w:val="left"/>
+        <w:rPr>
+          <w:b/>
+          <w:bCs/>
+          <w:sz w:val="28"/>
+          <w:szCs w:val="28"/>
+        </w:rPr>
+      </w:pPr>
+      <w:proofErr w:type="gramStart"/>
+      <w:r>
+        <w:rPr>
+          <w:b/>
+          <w:bCs/>
+          <w:sz w:val="28"/>
+          <w:szCs w:val="28"/>
+        </w:rPr>
+        <w:t>Output</w:t>
+      </w:r>
+      <w:r>
+        <w:rPr>
+          <w:b/>
+          <w:bCs/>
+          <w:sz w:val="28"/>
+          <w:szCs w:val="28"/>
+        </w:rPr>
+        <w:t>s</w:t>
+      </w:r>
+      <w:r>
+        <w:rPr>
+          <w:b/>
+          <w:bCs/>
+          <w:sz w:val="28"/>
+          <w:szCs w:val="28"/>
+        </w:rPr>
+        <w:t xml:space="preserve"> :</w:t>
+      </w:r>
+      <w:proofErr w:type="gramEnd"/>
+    </w:p>
+    <w:p>
+      <w:pPr>
+        <w:spacing w:line="276" w:lineRule="auto"/>
+        <w:jc w:val="left"/>
+        <w:rPr>
+          <w:b/>
+          <w:bCs/>
+          <w:sz w:val="28"/>
+          <w:szCs w:val="28"/>
+        </w:rPr>
+      </w:pPr>
+      <w:r>
+        <w:rPr>
+          <w:b/>
+          <w:bCs/>
+          <w:sz w:val="28"/>
+          <w:szCs w:val="28"/>
+        </w:rPr>
+        <w:drawing>
+          <wp:inline distT="0" distB="0" distL="0" distR="0" wp14:anchorId="31996C5B" wp14:editId="72D685F1">
+            <wp:extent cx="5731510" cy="699770"/>
+            <wp:effectExtent l="0" t="0" r="2540" b="5080"/>
+            <wp:docPr id="203402845" name="Picture 1"/>
+            <wp:cNvGraphicFramePr>
+              <a:graphicFrameLocks xmlns:a="http://schemas.openxmlformats.org/drawingml/2006/main" noChangeAspect="1"/>
+            </wp:cNvGraphicFramePr>
+            <a:graphic xmlns:a="http://schemas.openxmlformats.org/drawingml/2006/main">
+              <a:graphicData uri="http://schemas.openxmlformats.org/drawingml/2006/picture">
+                <pic:pic xmlns:pic="http://schemas.openxmlformats.org/drawingml/2006/picture">
+                  <pic:nvPicPr>
+                    <pic:cNvPr id="203402845" name=""/>
+                    <pic:cNvPicPr/>
+                  </pic:nvPicPr>
+                  <pic:blipFill>
+                    <a:blip r:embed="rId24"/>
+                    <a:stretch>
+                      <a:fillRect/>
+                    </a:stretch>
+                  </pic:blipFill>
+                  <pic:spPr>
+                    <a:xfrm>
+                      <a:off x="0" y="0"/>
+                      <a:ext cx="5731510" cy="699770"/>
+                    </a:xfrm>
+                    <a:prstGeom prst="rect">
+                      <a:avLst/>
+                    </a:prstGeom>
+                  </pic:spPr>
+                </pic:pic>
+              </a:graphicData>
+            </a:graphic>
+          </wp:inline>
+        </w:drawing>
+      </w:r>
+    </w:p>
+    <w:p>
+      <w:pPr>
+        <w:spacing w:line="276" w:lineRule="auto"/>
+        <w:jc w:val="left"/>
+        <w:rPr>
+          <w:b/>
+          <w:bCs/>
+          <w:sz w:val="28"/>
+          <w:szCs w:val="28"/>
+        </w:rPr>
+      </w:pPr>
+      <w:r>
+        <w:rPr>
+          <w:b/>
+          <w:bCs/>
+          <w:sz w:val="28"/>
+          <w:szCs w:val="28"/>
+        </w:rPr>
+        <w:drawing>
+          <wp:inline distT="0" distB="0" distL="0" distR="0" wp14:anchorId="77EFF31F" wp14:editId="2829BC81">
+            <wp:extent cx="5731510" cy="683895"/>
+            <wp:effectExtent l="0" t="0" r="2540" b="1905"/>
+            <wp:docPr id="837422469" name="Picture 1"/>
+            <wp:cNvGraphicFramePr>
+              <a:graphicFrameLocks xmlns:a="http://schemas.openxmlformats.org/drawingml/2006/main" noChangeAspect="1"/>
+            </wp:cNvGraphicFramePr>
+            <a:graphic xmlns:a="http://schemas.openxmlformats.org/drawingml/2006/main">
+              <a:graphicData uri="http://schemas.openxmlformats.org/drawingml/2006/picture">
+                <pic:pic xmlns:pic="http://schemas.openxmlformats.org/drawingml/2006/picture">
+                  <pic:nvPicPr>
+                    <pic:cNvPr id="837422469" name=""/>
+                    <pic:cNvPicPr/>
+                  </pic:nvPicPr>
+                  <pic:blipFill>
+                    <a:blip r:embed="rId25"/>
+                    <a:stretch>
+                      <a:fillRect/>
+                    </a:stretch>
+                  </pic:blipFill>
+                  <pic:spPr>
+                    <a:xfrm>
+                      <a:off x="0" y="0"/>
+                      <a:ext cx="5731510" cy="683895"/>
+                    </a:xfrm>
+                    <a:prstGeom prst="rect">
+                      <a:avLst/>
+                    </a:prstGeom>
+                  </pic:spPr>
+                </pic:pic>
+              </a:graphicData>
+            </a:graphic>
+          </wp:inline>
+        </w:drawing>
+      </w:r>
+    </w:p>
+    <w:p>
+      <w:pPr>
+        <w:spacing w:line="276" w:lineRule="auto"/>
+        <w:jc w:val="left"/>
+        <w:rPr>
+          <w:b/>
+          <w:bCs/>
+          <w:sz w:val="28"/>
+          <w:szCs w:val="28"/>
+        </w:rPr>
+      </w:pPr>
+      <w:r>
+        <w:rPr>
+          <w:b/>
+          <w:bCs/>
+          <w:sz w:val="28"/>
+          <w:szCs w:val="28"/>
+        </w:rPr>
+        <w:drawing>
+          <wp:inline distT="0" distB="0" distL="0" distR="0" wp14:anchorId="532A90B3" wp14:editId="66B54BC2">
+            <wp:extent cx="5731510" cy="659130"/>
+            <wp:effectExtent l="0" t="0" r="2540" b="7620"/>
+            <wp:docPr id="1788000161" name="Picture 1"/>
+            <wp:cNvGraphicFramePr>
+              <a:graphicFrameLocks xmlns:a="http://schemas.openxmlformats.org/drawingml/2006/main" noChangeAspect="1"/>
+            </wp:cNvGraphicFramePr>
+            <a:graphic xmlns:a="http://schemas.openxmlformats.org/drawingml/2006/main">
+              <a:graphicData uri="http://schemas.openxmlformats.org/drawingml/2006/picture">
+                <pic:pic xmlns:pic="http://schemas.openxmlformats.org/drawingml/2006/picture">
+                  <pic:nvPicPr>
+                    <pic:cNvPr id="1788000161" name=""/>
+                    <pic:cNvPicPr/>
+                  </pic:nvPicPr>
+                  <pic:blipFill>
+                    <a:blip r:embed="rId26"/>
+                    <a:stretch>
+                      <a:fillRect/>
+                    </a:stretch>
+                  </pic:blipFill>
+                  <pic:spPr>
+                    <a:xfrm>
+                      <a:off x="0" y="0"/>
+                      <a:ext cx="5731510" cy="659130"/>
+                    </a:xfrm>
+                    <a:prstGeom prst="rect">
+                      <a:avLst/>
+                    </a:prstGeom>
+                  </pic:spPr>
+                </pic:pic>
+              </a:graphicData>
+            </a:graphic>
+          </wp:inline>
+        </w:drawing>
+      </w:r>
+    </w:p>
+    <w:p>
+      <w:pPr>
+        <w:spacing w:line="276" w:lineRule="auto"/>
+        <w:jc w:val="left"/>
+        <w:rPr>
+          <w:b/>
+          <w:bCs/>
+          <w:sz w:val="28"/>
+          <w:szCs w:val="28"/>
+        </w:rPr>
+      </w:pPr>
+      <w:r>
+        <w:rPr>
+          <w:b/>
+          <w:bCs/>
+          <w:sz w:val="28"/>
+          <w:szCs w:val="28"/>
+        </w:rPr>
+        <w:lastRenderedPageBreak/>
+        <w:drawing>
+          <wp:inline distT="0" distB="0" distL="0" distR="0" wp14:anchorId="0BF0D8B7" wp14:editId="5F9FF833">
+            <wp:extent cx="5731510" cy="671195"/>
+            <wp:effectExtent l="0" t="0" r="2540" b="0"/>
+            <wp:docPr id="164351201" name="Picture 1"/>
+            <wp:cNvGraphicFramePr>
+              <a:graphicFrameLocks xmlns:a="http://schemas.openxmlformats.org/drawingml/2006/main" noChangeAspect="1"/>
+            </wp:cNvGraphicFramePr>
+            <a:graphic xmlns:a="http://schemas.openxmlformats.org/drawingml/2006/main">
+              <a:graphicData uri="http://schemas.openxmlformats.org/drawingml/2006/picture">
+                <pic:pic xmlns:pic="http://schemas.openxmlformats.org/drawingml/2006/picture">
+                  <pic:nvPicPr>
+                    <pic:cNvPr id="164351201" name=""/>
+                    <pic:cNvPicPr/>
+                  </pic:nvPicPr>
+                  <pic:blipFill>
+                    <a:blip r:embed="rId27"/>
+                    <a:stretch>
+                      <a:fillRect/>
+                    </a:stretch>
+                  </pic:blipFill>
+                  <pic:spPr>
+                    <a:xfrm>
+                      <a:off x="0" y="0"/>
+                      <a:ext cx="5731510" cy="671195"/>
+                    </a:xfrm>
+                    <a:prstGeom prst="rect">
+                      <a:avLst/>
+                    </a:prstGeom>
+                  </pic:spPr>
+                </pic:pic>
+              </a:graphicData>
+            </a:graphic>
+          </wp:inline>
+        </w:drawing>
+      </w:r>
+    </w:p>
+    <w:p>
+      <w:pPr>
+        <w:spacing w:line="276" w:lineRule="auto"/>
+        <w:jc w:val="left"/>
+        <w:rPr>
+          <w:b/>
+          <w:bCs/>
+          <w:sz w:val="28"/>
+          <w:szCs w:val="28"/>
+        </w:rPr>
+      </w:pPr>
+      <w:r>
+        <w:rPr>
+          <w:b/>
+          <w:bCs/>
+          <w:sz w:val="28"/>
+          <w:szCs w:val="28"/>
+        </w:rPr>
+        <w:drawing>
+          <wp:inline distT="0" distB="0" distL="0" distR="0" wp14:anchorId="3654848D" wp14:editId="3DDB55EA">
+            <wp:extent cx="5731510" cy="727710"/>
+            <wp:effectExtent l="0" t="0" r="2540" b="0"/>
+            <wp:docPr id="514482895" name="Picture 1"/>
+            <wp:cNvGraphicFramePr>
+              <a:graphicFrameLocks xmlns:a="http://schemas.openxmlformats.org/drawingml/2006/main" noChangeAspect="1"/>
+            </wp:cNvGraphicFramePr>
+            <a:graphic xmlns:a="http://schemas.openxmlformats.org/drawingml/2006/main">
+              <a:graphicData uri="http://schemas.openxmlformats.org/drawingml/2006/picture">
+                <pic:pic xmlns:pic="http://schemas.openxmlformats.org/drawingml/2006/picture">
+                  <pic:nvPicPr>
+                    <pic:cNvPr id="514482895" name=""/>
+                    <pic:cNvPicPr/>
+                  </pic:nvPicPr>
+                  <pic:blipFill>
+                    <a:blip r:embed="rId28"/>
+                    <a:stretch>
+                      <a:fillRect/>
+                    </a:stretch>
+                  </pic:blipFill>
+                  <pic:spPr>
+                    <a:xfrm>
+                      <a:off x="0" y="0"/>
+                      <a:ext cx="5731510" cy="727710"/>
+                    </a:xfrm>
+                    <a:prstGeom prst="rect">
+                      <a:avLst/>
+                    </a:prstGeom>
+                  </pic:spPr>
+                </pic:pic>
+              </a:graphicData>
+            </a:graphic>
+          </wp:inline>
+        </w:drawing>
+      </w:r>
+    </w:p>
+    <w:p>
+      <w:pPr>
+        <w:spacing w:line="276" w:lineRule="auto"/>
+        <w:jc w:val="left"/>
+        <w:rPr>
+          <w:b/>
+          <w:bCs/>
+          <w:sz w:val="28"/>
+          <w:szCs w:val="28"/>
+        </w:rPr>
+      </w:pPr>
+      <w:r>
+        <w:rPr>
+          <w:b/>
+          <w:bCs/>
+          <w:sz w:val="28"/>
+          <w:szCs w:val="28"/>
+        </w:rPr>
+        <w:drawing>
+          <wp:inline distT="0" distB="0" distL="0" distR="0" wp14:anchorId="40034190" wp14:editId="23130530">
+            <wp:extent cx="5731510" cy="718820"/>
+            <wp:effectExtent l="0" t="0" r="2540" b="5080"/>
+            <wp:docPr id="1599098217" name="Picture 1"/>
+            <wp:cNvGraphicFramePr>
+              <a:graphicFrameLocks xmlns:a="http://schemas.openxmlformats.org/drawingml/2006/main" noChangeAspect="1"/>
+            </wp:cNvGraphicFramePr>
+            <a:graphic xmlns:a="http://schemas.openxmlformats.org/drawingml/2006/main">
+              <a:graphicData uri="http://schemas.openxmlformats.org/drawingml/2006/picture">
+                <pic:pic xmlns:pic="http://schemas.openxmlformats.org/drawingml/2006/picture">
+                  <pic:nvPicPr>
+                    <pic:cNvPr id="1599098217" name=""/>
+                    <pic:cNvPicPr/>
+                  </pic:nvPicPr>
+                  <pic:blipFill>
+                    <a:blip r:embed="rId29"/>
+                    <a:stretch>
+                      <a:fillRect/>
+                    </a:stretch>
+                  </pic:blipFill>
+                  <pic:spPr>
+                    <a:xfrm>
+                      <a:off x="0" y="0"/>
+                      <a:ext cx="5731510" cy="718820"/>
+                    </a:xfrm>
+                    <a:prstGeom prst="rect">
+                      <a:avLst/>
+                    </a:prstGeom>
+                  </pic:spPr>
+                </pic:pic>
+              </a:graphicData>
+            </a:graphic>
+          </wp:inline>
+        </w:drawing>
+      </w:r>
+    </w:p>
+    <w:p>
+      <w:pPr>
+        <w:spacing w:line="276" w:lineRule="auto"/>
+        <w:jc w:val="left"/>
+        <w:rPr>
+          <w:b/>
+          <w:bCs/>
+          <w:sz w:val="28"/>
+          <w:szCs w:val="28"/>
+        </w:rPr>
+      </w:pPr>
+      <w:r>
+        <w:rPr>
+          <w:b/>
+          <w:bCs/>
+          <w:sz w:val="28"/>
+          <w:szCs w:val="28"/>
+        </w:rPr>
+        <w:drawing>
+          <wp:inline distT="0" distB="0" distL="0" distR="0" wp14:anchorId="426CAE57" wp14:editId="50469097">
+            <wp:extent cx="5731510" cy="681355"/>
+            <wp:effectExtent l="0" t="0" r="2540" b="4445"/>
+            <wp:docPr id="251967967" name="Picture 1"/>
+            <wp:cNvGraphicFramePr>
+              <a:graphicFrameLocks xmlns:a="http://schemas.openxmlformats.org/drawingml/2006/main" noChangeAspect="1"/>
+            </wp:cNvGraphicFramePr>
+            <a:graphic xmlns:a="http://schemas.openxmlformats.org/drawingml/2006/main">
+              <a:graphicData uri="http://schemas.openxmlformats.org/drawingml/2006/picture">
+                <pic:pic xmlns:pic="http://schemas.openxmlformats.org/drawingml/2006/picture">
+                  <pic:nvPicPr>
+                    <pic:cNvPr id="251967967" name=""/>
+                    <pic:cNvPicPr/>
+                  </pic:nvPicPr>
+                  <pic:blipFill>
+                    <a:blip r:embed="rId30"/>
+                    <a:stretch>
+                      <a:fillRect/>
+                    </a:stretch>
+                  </pic:blipFill>
+                  <pic:spPr>
+                    <a:xfrm>
+                      <a:off x="0" y="0"/>
+                      <a:ext cx="5731510" cy="681355"/>
+                    </a:xfrm>
+                    <a:prstGeom prst="rect">
+                      <a:avLst/>
+                    </a:prstGeom>
+                  </pic:spPr>
+                </pic:pic>
+              </a:graphicData>
+            </a:graphic>
+          </wp:inline>
+        </w:drawing>
+      </w:r>
+    </w:p>
+    <w:p>
+      <w:pPr>
+        <w:spacing w:line="276" w:lineRule="auto"/>
+        <w:jc w:val="left"/>
+        <w:rPr>
+          <w:b/>
+          <w:bCs/>
+          <w:sz w:val="28"/>
+          <w:szCs w:val="28"/>
+        </w:rPr>
+      </w:pPr>
+    </w:p>
+    <w:p>
+      <w:pPr>
+        <w:spacing w:line="276" w:lineRule="auto"/>
+        <w:jc w:val="left"/>
+        <w:rPr>
+          <w:b/>
+          <w:bCs/>
+          <w:sz w:val="28"/>
+          <w:szCs w:val="28"/>
+        </w:rPr>
+      </w:pPr>
+    </w:p>
+    <w:p>
+      <w:pPr>
+        <w:spacing w:line="276" w:lineRule="auto"/>
+        <w:jc w:val="left"/>
+        <w:rPr>
+          <w:b/>
+          <w:bCs/>
+          <w:sz w:val="28"/>
+          <w:szCs w:val="28"/>
+        </w:rPr>
+      </w:pPr>
+    </w:p>
+    <w:p>
+      <w:pPr>
+        <w:spacing w:line="276" w:lineRule="auto"/>
+        <w:jc w:val="left"/>
+        <w:rPr>
+          <w:b/>
+          <w:bCs/>
+          <w:sz w:val="28"/>
+          <w:szCs w:val="28"/>
+        </w:rPr>
+      </w:pPr>
+    </w:p>
+    <w:p>
+      <w:pPr>
+        <w:spacing w:line="276" w:lineRule="auto"/>
+        <w:jc w:val="left"/>
+        <w:rPr>
+          <w:b/>
+          <w:bCs/>
+          <w:sz w:val="28"/>
+          <w:szCs w:val="28"/>
+        </w:rPr>
+      </w:pPr>
+    </w:p>
+    <w:p>
+      <w:pPr>
+        <w:spacing w:line="276" w:lineRule="auto"/>
+        <w:jc w:val="left"/>
+        <w:rPr>
+          <w:b/>
+          <w:bCs/>
+          <w:sz w:val="28"/>
+          <w:szCs w:val="28"/>
+        </w:rPr>
+      </w:pPr>
+    </w:p>
+    <w:p>
+      <w:pPr>
+        <w:spacing w:line="276" w:lineRule="auto"/>
+        <w:jc w:val="left"/>
+        <w:rPr>
+          <w:b/>
+          <w:bCs/>
+          <w:sz w:val="28"/>
+          <w:szCs w:val="28"/>
+        </w:rPr>
+      </w:pPr>
+    </w:p>
+    <w:p>
+      <w:pPr>
+        <w:spacing w:line="276" w:lineRule="auto"/>
+        <w:jc w:val="left"/>
+        <w:rPr>
+          <w:b/>
+          <w:bCs/>
+          <w:sz w:val="28"/>
+          <w:szCs w:val="28"/>
+        </w:rPr>
+      </w:pPr>
+    </w:p>
+    <w:p>
+      <w:pPr>
+        <w:spacing w:line="276" w:lineRule="auto"/>
+        <w:jc w:val="left"/>
+        <w:rPr>
+          <w:b/>
+          <w:bCs/>
+          <w:sz w:val="28"/>
+          <w:szCs w:val="28"/>
+        </w:rPr>
+      </w:pPr>
+    </w:p>
+    <w:p>
+      <w:pPr>
+        <w:spacing w:line="276" w:lineRule="auto"/>
+        <w:jc w:val="left"/>
+        <w:rPr>
+          <w:b/>
+          <w:bCs/>
+          <w:sz w:val="28"/>
+          <w:szCs w:val="28"/>
+        </w:rPr>
+      </w:pPr>
+    </w:p>
+    <w:p>
+      <w:pPr>
+        <w:spacing w:line="276" w:lineRule="auto"/>
+        <w:jc w:val="left"/>
+        <w:rPr>
+          <w:b/>
+          <w:bCs/>
+          <w:sz w:val="28"/>
+          <w:szCs w:val="28"/>
+        </w:rPr>
+      </w:pPr>
+    </w:p>
+    <w:p>
+      <w:pPr>
+        <w:spacing w:line="276" w:lineRule="auto"/>
+        <w:jc w:val="left"/>
+        <w:rPr>
+          <w:b/>
+          <w:bCs/>
+          <w:sz w:val="28"/>
+          <w:szCs w:val="28"/>
+        </w:rPr>
+      </w:pPr>
+    </w:p>
+    <w:p>
+      <w:pPr>
+        <w:spacing w:line="276" w:lineRule="auto"/>
+        <w:jc w:val="left"/>
+        <w:rPr>
+          <w:b/>
+          <w:bCs/>
+          <w:sz w:val="28"/>
+          <w:szCs w:val="28"/>
+        </w:rPr>
+      </w:pPr>
+    </w:p>
+    <w:p>
+      <w:pPr>
+        <w:spacing w:line="276" w:lineRule="auto"/>
+        <w:jc w:val="left"/>
+        <w:rPr>
+          <w:b/>
+          <w:bCs/>
+          <w:sz w:val="28"/>
+          <w:szCs w:val="28"/>
+        </w:rPr>
+      </w:pPr>
+    </w:p>
+    <w:p>
+      <w:pPr>
+        <w:spacing w:line="276" w:lineRule="auto"/>
+        <w:jc w:val="left"/>
+        <w:rPr>
+          <w:sz w:val="28"/>
+          <w:szCs w:val="28"/>
+        </w:rPr>
+      </w:pPr>
+      <w:r>
+        <w:rPr>
+          <w:b/>
+          <w:bCs/>
+          <w:sz w:val="28"/>
+          <w:szCs w:val="28"/>
+        </w:rPr>
+        <w:t xml:space="preserve">5. </w:t>
+      </w:r>
+      <w:r>
+        <w:rPr>
+          <w:sz w:val="28"/>
+          <w:szCs w:val="28"/>
+        </w:rPr>
+        <w:t xml:space="preserve">Compare the two plots. Do they cross? </w:t>
+      </w:r>
+    </w:p>
+    <w:p>
+      <w:pPr>
+        <w:spacing w:line="276" w:lineRule="auto"/>
+        <w:jc w:val="left"/>
+        <w:rPr>
+          <w:sz w:val="28"/>
+          <w:szCs w:val="28"/>
+        </w:rPr>
+      </w:pPr>
+      <w:r>
+        <w:rPr>
+          <w:sz w:val="28"/>
+          <w:szCs w:val="28"/>
+        </w:rPr>
+        <w:t>Shown the comparison graph of both the algorithms with different scaling on Y axis for better visualization.</w:t>
+      </w:r>
+    </w:p>
+    <w:p>
+      <w:pPr>
+        <w:spacing w:line="276" w:lineRule="auto"/>
+        <w:jc w:val="left"/>
+        <w:rPr>
+          <w:sz w:val="28"/>
+          <w:szCs w:val="28"/>
+        </w:rPr>
+      </w:pPr>
+      <w:r>
+        <w:rPr>
+          <w:sz w:val="28"/>
+          <w:szCs w:val="28"/>
+        </w:rPr>
+        <w:drawing>
+          <wp:inline distT="0" distB="0" distL="0" distR="0" wp14:anchorId="4F6F9A85" wp14:editId="6D0A10D4">
+            <wp:extent cx="5731510" cy="3397250"/>
+            <wp:effectExtent l="0" t="0" r="2540" b="0"/>
+            <wp:docPr id="624701715" name="Picture 1"/>
+            <wp:cNvGraphicFramePr>
+              <a:graphicFrameLocks xmlns:a="http://schemas.openxmlformats.org/drawingml/2006/main" noChangeAspect="1"/>
+            </wp:cNvGraphicFramePr>
+            <a:graphic xmlns:a="http://schemas.openxmlformats.org/drawingml/2006/main">
+              <a:graphicData uri="http://schemas.openxmlformats.org/drawingml/2006/picture">
+                <pic:pic xmlns:pic="http://schemas.openxmlformats.org/drawingml/2006/picture">
+                  <pic:nvPicPr>
+                    <pic:cNvPr id="624701715" name=""/>
+                    <pic:cNvPicPr/>
+                  </pic:nvPicPr>
+                  <pic:blipFill>
+                    <a:blip r:embed="rId31"/>
+                    <a:stretch>
+                      <a:fillRect/>
+                    </a:stretch>
+                  </pic:blipFill>
+                  <pic:spPr>
+                    <a:xfrm>
+                      <a:off x="0" y="0"/>
+                      <a:ext cx="5731510" cy="3397250"/>
+                    </a:xfrm>
+                    <a:prstGeom prst="rect">
+                      <a:avLst/>
+                    </a:prstGeom>
+                  </pic:spPr>
+                </pic:pic>
+              </a:graphicData>
+            </a:graphic>
+          </wp:inline>
+        </w:drawing>
+      </w:r>
+    </w:p>
+    <w:p>
+      <w:pPr>
+        <w:spacing w:line="276" w:lineRule="auto"/>
+        <w:jc w:val="left"/>
+        <w:rPr>
+          <w:sz w:val="28"/>
+          <w:szCs w:val="28"/>
+        </w:rPr>
+      </w:pPr>
+      <w:r>
+        <w:rPr>
+          <w:sz w:val="28"/>
+          <w:szCs w:val="28"/>
+        </w:rPr>
+        <w:drawing>
+          <wp:inline distT="0" distB="0" distL="0" distR="0" wp14:anchorId="667C1B2D" wp14:editId="4AE1B97A">
+            <wp:extent cx="5731510" cy="3408045"/>
+            <wp:effectExtent l="0" t="0" r="2540" b="1905"/>
+            <wp:docPr id="1476692563" name="Picture 1"/>
+            <wp:cNvGraphicFramePr>
+              <a:graphicFrameLocks xmlns:a="http://schemas.openxmlformats.org/drawingml/2006/main" noChangeAspect="1"/>
+            </wp:cNvGraphicFramePr>
+            <a:graphic xmlns:a="http://schemas.openxmlformats.org/drawingml/2006/main">
+              <a:graphicData uri="http://schemas.openxmlformats.org/drawingml/2006/picture">
+                <pic:pic xmlns:pic="http://schemas.openxmlformats.org/drawingml/2006/picture">
+                  <pic:nvPicPr>
+                    <pic:cNvPr id="1476692563" name=""/>
+                    <pic:cNvPicPr/>
+                  </pic:nvPicPr>
+                  <pic:blipFill>
+                    <a:blip r:embed="rId32"/>
+                    <a:stretch>
+                      <a:fillRect/>
+                    </a:stretch>
+                  </pic:blipFill>
+                  <pic:spPr>
+                    <a:xfrm>
+                      <a:off x="0" y="0"/>
+                      <a:ext cx="5731510" cy="3408045"/>
+                    </a:xfrm>
+                    <a:prstGeom prst="rect">
+                      <a:avLst/>
+                    </a:prstGeom>
+                  </pic:spPr>
+                </pic:pic>
+              </a:graphicData>
+            </a:graphic>
+          </wp:inline>
+        </w:drawing>
+      </w:r>
     </w:p>
     <w:sectPr>
       <w:pgSz w:w="11906" w:h="16838"/>
